--- a/Resume/Draft 3.docx
+++ b/Resume/Draft 3.docx
@@ -415,15 +415,6 @@
         </w:rPr>
         <w:t xml:space="preserve">Led a team of four engineers to develop a </w:t>
       </w:r>
-      <w:ins w:id="0" w:author="Cameron Greenwalt" w:date="2024-08-16T11:53:00Z" w16du:dateUtc="2024-08-16T17:53:00Z">
-        <w:r>
-          <w:rPr>
-            <w:rFonts w:ascii="Times New Roman" w:hAnsi="Times New Roman" w:cs="Times New Roman"/>
-            <w:color w:val="000000" w:themeColor="text1"/>
-          </w:rPr>
-          <w:t xml:space="preserve">novel </w:t>
-        </w:r>
-      </w:ins>
       <w:r>
         <w:rPr>
           <w:rFonts w:ascii="Times New Roman" w:hAnsi="Times New Roman" w:cs="Times New Roman"/>
@@ -436,23 +427,7 @@
           <w:rFonts w:ascii="Times New Roman" w:hAnsi="Times New Roman" w:cs="Times New Roman"/>
           <w:color w:val="000000" w:themeColor="text1"/>
         </w:rPr>
-        <w:t xml:space="preserve">platform to facilitate </w:t>
-      </w:r>
-      <w:ins w:id="1" w:author="Cameron Greenwalt" w:date="2024-08-16T11:52:00Z" w16du:dateUtc="2024-08-16T17:52:00Z">
-        <w:r>
-          <w:rPr>
-            <w:rFonts w:ascii="Times New Roman" w:hAnsi="Times New Roman" w:cs="Times New Roman"/>
-            <w:color w:val="000000" w:themeColor="text1"/>
-          </w:rPr>
-          <w:t xml:space="preserve">targeted </w:t>
-        </w:r>
-      </w:ins>
-      <w:r>
-        <w:rPr>
-          <w:rFonts w:ascii="Times New Roman" w:hAnsi="Times New Roman" w:cs="Times New Roman"/>
-          <w:color w:val="000000" w:themeColor="text1"/>
-        </w:rPr>
-        <w:t xml:space="preserve">marketing communications via </w:t>
+        <w:t xml:space="preserve">platform to facilitate marketing communications via </w:t>
       </w:r>
       <w:r>
         <w:rPr>
@@ -483,72 +458,52 @@
           <w:color w:val="000000" w:themeColor="text1"/>
         </w:rPr>
       </w:pPr>
-      <w:del w:id="2" w:author="Cameron Greenwalt" w:date="2024-08-16T11:54:00Z" w16du:dateUtc="2024-08-16T17:54:00Z">
+      <w:r>
+        <w:rPr>
+          <w:rFonts w:ascii="Times New Roman" w:hAnsi="Times New Roman" w:cs="Times New Roman"/>
+          <w:color w:val="000000" w:themeColor="text1"/>
+        </w:rPr>
+        <w:t>Increased new product</w:t>
+      </w:r>
+      <w:del w:id="0" w:author="Cameron Greenwalt" w:date="2024-08-20T12:25:00Z" w16du:dateUtc="2024-08-20T18:25:00Z">
         <w:r>
           <w:rPr>
             <w:rFonts w:ascii="Times New Roman" w:hAnsi="Times New Roman" w:cs="Times New Roman"/>
             <w:color w:val="000000" w:themeColor="text1"/>
           </w:rPr>
-          <w:delText>Increased new production adoption by 400% in a one-</w:delText>
+          <w:delText>ion</w:delText>
         </w:r>
+      </w:del>
+      <w:r>
+        <w:rPr>
+          <w:rFonts w:ascii="Times New Roman" w:hAnsi="Times New Roman" w:cs="Times New Roman"/>
+          <w:color w:val="000000" w:themeColor="text1"/>
+        </w:rPr>
+        <w:t xml:space="preserve"> adoption by 400% in a one-</w:t>
+      </w:r>
+      <w:r>
+        <w:rPr>
+          <w:rFonts w:ascii="Times New Roman" w:hAnsi="Times New Roman" w:cs="Times New Roman"/>
+          <w:color w:val="000000" w:themeColor="text1"/>
+        </w:rPr>
+        <w:t xml:space="preserve">week </w:t>
+      </w:r>
+      <w:r>
+        <w:rPr>
+          <w:rFonts w:ascii="Times New Roman" w:hAnsi="Times New Roman" w:cs="Times New Roman"/>
+          <w:color w:val="000000" w:themeColor="text1"/>
+        </w:rPr>
+        <w:t>period</w:t>
+      </w:r>
+      <w:ins w:id="1" w:author="Cameron Greenwalt" w:date="2024-08-20T12:25:00Z" w16du:dateUtc="2024-08-20T18:25:00Z">
         <w:r>
           <w:rPr>
             <w:rFonts w:ascii="Times New Roman" w:hAnsi="Times New Roman" w:cs="Times New Roman"/>
             <w:color w:val="000000" w:themeColor="text1"/>
           </w:rPr>
-          <w:delText xml:space="preserve">week </w:delText>
-        </w:r>
-        <w:r>
-          <w:rPr>
-            <w:rFonts w:ascii="Times New Roman" w:hAnsi="Times New Roman" w:cs="Times New Roman"/>
-            <w:color w:val="000000" w:themeColor="text1"/>
-          </w:rPr>
-          <w:delText>perio</w:delText>
-        </w:r>
-      </w:del>
-      <w:ins w:id="3" w:author="Cameron Greenwalt" w:date="2024-08-16T11:54:00Z" w16du:dateUtc="2024-08-16T17:54:00Z">
-        <w:r>
-          <w:rPr>
-            <w:rFonts w:ascii="Times New Roman" w:hAnsi="Times New Roman" w:cs="Times New Roman"/>
-            <w:color w:val="000000" w:themeColor="text1"/>
-          </w:rPr>
-          <w:t>I</w:t>
+          <w:t xml:space="preserve"> and accounted for 20% of new product adoption overall</w:t>
         </w:r>
       </w:ins>
-      <w:ins w:id="4" w:author="Cameron Greenwalt" w:date="2024-08-16T11:55:00Z" w16du:dateUtc="2024-08-16T17:55:00Z">
-        <w:r>
-          <w:rPr>
-            <w:rFonts w:ascii="Times New Roman" w:hAnsi="Times New Roman" w:cs="Times New Roman"/>
-            <w:color w:val="000000" w:themeColor="text1"/>
-          </w:rPr>
-          <w:t>ncreased new product adoption</w:t>
-        </w:r>
-      </w:ins>
-      <w:ins w:id="5" w:author="Cameron Greenwalt" w:date="2024-08-16T11:56:00Z" w16du:dateUtc="2024-08-16T17:56:00Z">
-        <w:r>
-          <w:rPr>
-            <w:rFonts w:ascii="Times New Roman" w:hAnsi="Times New Roman" w:cs="Times New Roman"/>
-            <w:color w:val="000000" w:themeColor="text1"/>
-          </w:rPr>
-          <w:t xml:space="preserve"> among existing users by 20%</w:t>
-        </w:r>
-        <w:r>
-          <w:rPr>
-            <w:rFonts w:ascii="Times New Roman" w:hAnsi="Times New Roman" w:cs="Times New Roman"/>
-            <w:color w:val="000000" w:themeColor="text1"/>
-          </w:rPr>
-          <w:t xml:space="preserve"> </w:t>
-        </w:r>
-      </w:ins>
-      <w:del w:id="6" w:author="Cameron Greenwalt" w:date="2024-08-16T11:54:00Z" w16du:dateUtc="2024-08-16T17:54:00Z">
-        <w:r>
-          <w:rPr>
-            <w:rFonts w:ascii="Times New Roman" w:hAnsi="Times New Roman" w:cs="Times New Roman"/>
-            <w:color w:val="000000" w:themeColor="text1"/>
-          </w:rPr>
-          <w:delText>d</w:delText>
-        </w:r>
-      </w:del>
     </w:p>
     <w:p>
       <w:pPr>
@@ -1650,7 +1605,32 @@
           <w:rFonts w:ascii="Times New Roman" w:hAnsi="Times New Roman" w:cs="Times New Roman"/>
           <w:color w:val="000000" w:themeColor="text1"/>
         </w:rPr>
-        <w:t>Accelerated proselyting efforts by leading a team of 16 volunteers</w:t>
+        <w:t>Accelerated proselyting efforts by leading a team of 1</w:t>
+      </w:r>
+      <w:ins w:id="2" w:author="Cameron Greenwalt" w:date="2024-08-20T12:25:00Z" w16du:dateUtc="2024-08-20T18:25:00Z">
+        <w:r>
+          <w:rPr>
+            <w:rFonts w:ascii="Times New Roman" w:hAnsi="Times New Roman" w:cs="Times New Roman"/>
+            <w:color w:val="000000" w:themeColor="text1"/>
+          </w:rPr>
+          <w:t>8</w:t>
+        </w:r>
+      </w:ins>
+      <w:del w:id="3" w:author="Cameron Greenwalt" w:date="2024-08-20T12:25:00Z" w16du:dateUtc="2024-08-20T18:25:00Z">
+        <w:r>
+          <w:rPr>
+            <w:rFonts w:ascii="Times New Roman" w:hAnsi="Times New Roman" w:cs="Times New Roman"/>
+            <w:color w:val="000000" w:themeColor="text1"/>
+          </w:rPr>
+          <w:delText>6</w:delText>
+        </w:r>
+      </w:del>
+      <w:r>
+        <w:rPr>
+          <w:rFonts w:ascii="Times New Roman" w:hAnsi="Times New Roman" w:cs="Times New Roman"/>
+          <w:color w:val="000000" w:themeColor="text1"/>
+        </w:rPr>
+        <w:t xml:space="preserve"> volunteers</w:t>
       </w:r>
     </w:p>
     <w:p>
@@ -1704,28 +1684,53 @@
           <w:rFonts w:ascii="Times New Roman" w:hAnsi="Times New Roman" w:cs="Times New Roman"/>
           <w:color w:val="000000" w:themeColor="text1"/>
         </w:rPr>
-        <w:t xml:space="preserve"> paper and contributed to </w:t>
-      </w:r>
-      <w:r>
-        <w:rPr>
-          <w:rFonts w:ascii="Times New Roman" w:hAnsi="Times New Roman" w:cs="Times New Roman"/>
-          <w:color w:val="000000" w:themeColor="text1"/>
-        </w:rPr>
-        <w:t xml:space="preserve">three </w:t>
-      </w:r>
-      <w:r>
-        <w:rPr>
-          <w:rFonts w:ascii="Times New Roman" w:hAnsi="Times New Roman" w:cs="Times New Roman"/>
-          <w:color w:val="000000" w:themeColor="text1"/>
-        </w:rPr>
-        <w:t>other papers</w:t>
-      </w:r>
-      <w:r>
-        <w:rPr>
-          <w:rFonts w:ascii="Times New Roman" w:hAnsi="Times New Roman" w:cs="Times New Roman"/>
-          <w:color w:val="000000" w:themeColor="text1"/>
-        </w:rPr>
-        <w:t xml:space="preserve"> published in the </w:t>
+        <w:t xml:space="preserve"> paper </w:t>
+      </w:r>
+      <w:ins w:id="4" w:author="Cameron Greenwalt" w:date="2024-08-20T21:27:00Z" w16du:dateUtc="2024-08-21T03:27:00Z">
+        <w:r>
+          <w:rPr>
+            <w:rFonts w:ascii="Times New Roman" w:hAnsi="Times New Roman" w:cs="Times New Roman"/>
+            <w:color w:val="000000" w:themeColor="text1"/>
+          </w:rPr>
+          <w:t xml:space="preserve">published </w:t>
+        </w:r>
+      </w:ins>
+      <w:del w:id="5" w:author="Cameron Greenwalt" w:date="2024-08-20T21:20:00Z" w16du:dateUtc="2024-08-21T03:20:00Z">
+        <w:r>
+          <w:rPr>
+            <w:rFonts w:ascii="Times New Roman" w:hAnsi="Times New Roman" w:cs="Times New Roman"/>
+            <w:color w:val="000000" w:themeColor="text1"/>
+          </w:rPr>
+          <w:delText xml:space="preserve">and contributed to </w:delText>
+        </w:r>
+        <w:r>
+          <w:rPr>
+            <w:rFonts w:ascii="Times New Roman" w:hAnsi="Times New Roman" w:cs="Times New Roman"/>
+            <w:color w:val="000000" w:themeColor="text1"/>
+          </w:rPr>
+          <w:delText xml:space="preserve">three </w:delText>
+        </w:r>
+        <w:r>
+          <w:rPr>
+            <w:rFonts w:ascii="Times New Roman" w:hAnsi="Times New Roman" w:cs="Times New Roman"/>
+            <w:color w:val="000000" w:themeColor="text1"/>
+          </w:rPr>
+          <w:delText>other papers</w:delText>
+        </w:r>
+        <w:r>
+          <w:rPr>
+            <w:rFonts w:ascii="Times New Roman" w:hAnsi="Times New Roman" w:cs="Times New Roman"/>
+            <w:color w:val="000000" w:themeColor="text1"/>
+          </w:rPr>
+          <w:delText xml:space="preserve"> published </w:delText>
+        </w:r>
+      </w:del>
+      <w:r>
+        <w:rPr>
+          <w:rFonts w:ascii="Times New Roman" w:hAnsi="Times New Roman" w:cs="Times New Roman"/>
+          <w:color w:val="000000" w:themeColor="text1"/>
+        </w:rPr>
+        <w:t xml:space="preserve">in the </w:t>
       </w:r>
       <w:r>
         <w:rPr>
@@ -1734,90 +1739,92 @@
         </w:rPr>
         <w:t>world's largest technical professional organization</w:t>
       </w:r>
-      <w:r>
-        <w:rPr>
-          <w:rFonts w:ascii="Times New Roman" w:hAnsi="Times New Roman" w:cs="Times New Roman"/>
-          <w:color w:val="000000" w:themeColor="text1"/>
-        </w:rPr>
-        <w:t xml:space="preserve">, including </w:t>
-      </w:r>
-      <w:r>
-        <w:rPr>
-          <w:rFonts w:ascii="Times New Roman" w:hAnsi="Times New Roman" w:cs="Times New Roman"/>
-          <w:color w:val="000000" w:themeColor="text1"/>
-        </w:rPr>
-        <w:t>one</w:t>
-      </w:r>
-      <w:r>
-        <w:rPr>
-          <w:rFonts w:ascii="Times New Roman" w:hAnsi="Times New Roman" w:cs="Times New Roman"/>
-          <w:color w:val="000000" w:themeColor="text1"/>
-        </w:rPr>
-        <w:t xml:space="preserve"> </w:t>
-      </w:r>
-      <w:r>
-        <w:rPr>
-          <w:rFonts w:ascii="Times New Roman" w:hAnsi="Times New Roman" w:cs="Times New Roman"/>
-          <w:color w:val="000000" w:themeColor="text1"/>
-        </w:rPr>
-        <w:t>O</w:t>
-      </w:r>
-      <w:r>
-        <w:rPr>
-          <w:rFonts w:ascii="Times New Roman" w:hAnsi="Times New Roman" w:cs="Times New Roman"/>
-          <w:color w:val="000000" w:themeColor="text1"/>
-        </w:rPr>
-        <w:t xml:space="preserve">utstanding </w:t>
-      </w:r>
-      <w:r>
-        <w:rPr>
-          <w:rFonts w:ascii="Times New Roman" w:hAnsi="Times New Roman" w:cs="Times New Roman"/>
-          <w:color w:val="000000" w:themeColor="text1"/>
-        </w:rPr>
-        <w:t>C</w:t>
-      </w:r>
-      <w:r>
-        <w:rPr>
-          <w:rFonts w:ascii="Times New Roman" w:hAnsi="Times New Roman" w:cs="Times New Roman"/>
-          <w:color w:val="000000" w:themeColor="text1"/>
-        </w:rPr>
-        <w:t xml:space="preserve">onference </w:t>
-      </w:r>
-      <w:r>
-        <w:rPr>
-          <w:rFonts w:ascii="Times New Roman" w:hAnsi="Times New Roman" w:cs="Times New Roman"/>
-          <w:color w:val="000000" w:themeColor="text1"/>
-        </w:rPr>
-        <w:t>P</w:t>
-      </w:r>
-      <w:r>
-        <w:rPr>
-          <w:rFonts w:ascii="Times New Roman" w:hAnsi="Times New Roman" w:cs="Times New Roman"/>
-          <w:color w:val="000000" w:themeColor="text1"/>
-        </w:rPr>
-        <w:t xml:space="preserve">aper </w:t>
-      </w:r>
-      <w:r>
-        <w:rPr>
-          <w:rFonts w:ascii="Times New Roman" w:hAnsi="Times New Roman" w:cs="Times New Roman"/>
-          <w:color w:val="000000" w:themeColor="text1"/>
-        </w:rPr>
-        <w:t>A</w:t>
-      </w:r>
-      <w:r>
-        <w:rPr>
-          <w:rFonts w:ascii="Times New Roman" w:hAnsi="Times New Roman" w:cs="Times New Roman"/>
-          <w:color w:val="000000" w:themeColor="text1"/>
-        </w:rPr>
-        <w:t>ward</w:t>
-      </w:r>
-      <w:r>
-        <w:rPr>
-          <w:rFonts w:ascii="Times New Roman" w:hAnsi="Times New Roman" w:cs="Times New Roman"/>
-          <w:color w:val="000000" w:themeColor="text1"/>
-        </w:rPr>
-        <w:t xml:space="preserve"> finalist</w:t>
-      </w:r>
+      <w:del w:id="6" w:author="Cameron Greenwalt" w:date="2024-08-20T12:27:00Z" w16du:dateUtc="2024-08-20T18:27:00Z">
+        <w:r>
+          <w:rPr>
+            <w:rFonts w:ascii="Times New Roman" w:hAnsi="Times New Roman" w:cs="Times New Roman"/>
+            <w:color w:val="000000" w:themeColor="text1"/>
+          </w:rPr>
+          <w:delText xml:space="preserve">, including </w:delText>
+        </w:r>
+        <w:r>
+          <w:rPr>
+            <w:rFonts w:ascii="Times New Roman" w:hAnsi="Times New Roman" w:cs="Times New Roman"/>
+            <w:color w:val="000000" w:themeColor="text1"/>
+          </w:rPr>
+          <w:delText>one</w:delText>
+        </w:r>
+        <w:r>
+          <w:rPr>
+            <w:rFonts w:ascii="Times New Roman" w:hAnsi="Times New Roman" w:cs="Times New Roman"/>
+            <w:color w:val="000000" w:themeColor="text1"/>
+          </w:rPr>
+          <w:delText xml:space="preserve"> </w:delText>
+        </w:r>
+        <w:r>
+          <w:rPr>
+            <w:rFonts w:ascii="Times New Roman" w:hAnsi="Times New Roman" w:cs="Times New Roman"/>
+            <w:color w:val="000000" w:themeColor="text1"/>
+          </w:rPr>
+          <w:delText>O</w:delText>
+        </w:r>
+        <w:r>
+          <w:rPr>
+            <w:rFonts w:ascii="Times New Roman" w:hAnsi="Times New Roman" w:cs="Times New Roman"/>
+            <w:color w:val="000000" w:themeColor="text1"/>
+          </w:rPr>
+          <w:delText xml:space="preserve">utstanding </w:delText>
+        </w:r>
+        <w:r>
+          <w:rPr>
+            <w:rFonts w:ascii="Times New Roman" w:hAnsi="Times New Roman" w:cs="Times New Roman"/>
+            <w:color w:val="000000" w:themeColor="text1"/>
+          </w:rPr>
+          <w:delText>C</w:delText>
+        </w:r>
+        <w:r>
+          <w:rPr>
+            <w:rFonts w:ascii="Times New Roman" w:hAnsi="Times New Roman" w:cs="Times New Roman"/>
+            <w:color w:val="000000" w:themeColor="text1"/>
+          </w:rPr>
+          <w:delText xml:space="preserve">onference </w:delText>
+        </w:r>
+        <w:r>
+          <w:rPr>
+            <w:rFonts w:ascii="Times New Roman" w:hAnsi="Times New Roman" w:cs="Times New Roman"/>
+            <w:color w:val="000000" w:themeColor="text1"/>
+          </w:rPr>
+          <w:delText>P</w:delText>
+        </w:r>
+        <w:r>
+          <w:rPr>
+            <w:rFonts w:ascii="Times New Roman" w:hAnsi="Times New Roman" w:cs="Times New Roman"/>
+            <w:color w:val="000000" w:themeColor="text1"/>
+          </w:rPr>
+          <w:delText xml:space="preserve">aper </w:delText>
+        </w:r>
+        <w:r>
+          <w:rPr>
+            <w:rFonts w:ascii="Times New Roman" w:hAnsi="Times New Roman" w:cs="Times New Roman"/>
+            <w:color w:val="000000" w:themeColor="text1"/>
+          </w:rPr>
+          <w:delText>A</w:delText>
+        </w:r>
+        <w:r>
+          <w:rPr>
+            <w:rFonts w:ascii="Times New Roman" w:hAnsi="Times New Roman" w:cs="Times New Roman"/>
+            <w:color w:val="000000" w:themeColor="text1"/>
+          </w:rPr>
+          <w:delText>ward</w:delText>
+        </w:r>
+        <w:r>
+          <w:rPr>
+            <w:rFonts w:ascii="Times New Roman" w:hAnsi="Times New Roman" w:cs="Times New Roman"/>
+            <w:color w:val="000000" w:themeColor="text1"/>
+          </w:rPr>
+          <w:delText xml:space="preserve"> finalist</w:delText>
+        </w:r>
+      </w:del>
     </w:p>
     <w:p>
       <w:pPr>

--- a/Resume/Draft 3.docx
+++ b/Resume/Draft 3.docx
@@ -463,23 +463,7 @@
           <w:rFonts w:ascii="Times New Roman" w:hAnsi="Times New Roman" w:cs="Times New Roman"/>
           <w:color w:val="000000" w:themeColor="text1"/>
         </w:rPr>
-        <w:t>Increased new product</w:t>
-      </w:r>
-      <w:del w:id="0" w:author="Cameron Greenwalt" w:date="2024-08-20T12:25:00Z" w16du:dateUtc="2024-08-20T18:25:00Z">
-        <w:r>
-          <w:rPr>
-            <w:rFonts w:ascii="Times New Roman" w:hAnsi="Times New Roman" w:cs="Times New Roman"/>
-            <w:color w:val="000000" w:themeColor="text1"/>
-          </w:rPr>
-          <w:delText>ion</w:delText>
-        </w:r>
-      </w:del>
-      <w:r>
-        <w:rPr>
-          <w:rFonts w:ascii="Times New Roman" w:hAnsi="Times New Roman" w:cs="Times New Roman"/>
-          <w:color w:val="000000" w:themeColor="text1"/>
-        </w:rPr>
-        <w:t xml:space="preserve"> adoption by 400% in a one-</w:t>
+        <w:t>Increased new product adoption by 400% in a one-</w:t>
       </w:r>
       <w:r>
         <w:rPr>
@@ -495,15 +479,13 @@
         </w:rPr>
         <w:t>period</w:t>
       </w:r>
-      <w:ins w:id="1" w:author="Cameron Greenwalt" w:date="2024-08-20T12:25:00Z" w16du:dateUtc="2024-08-20T18:25:00Z">
-        <w:r>
-          <w:rPr>
-            <w:rFonts w:ascii="Times New Roman" w:hAnsi="Times New Roman" w:cs="Times New Roman"/>
-            <w:color w:val="000000" w:themeColor="text1"/>
-          </w:rPr>
-          <w:t xml:space="preserve"> and accounted for 20% of new product adoption overall</w:t>
-        </w:r>
-      </w:ins>
+      <w:r>
+        <w:rPr>
+          <w:rFonts w:ascii="Times New Roman" w:hAnsi="Times New Roman" w:cs="Times New Roman"/>
+          <w:color w:val="000000" w:themeColor="text1"/>
+        </w:rPr>
+        <w:t xml:space="preserve"> and accounted for 20% of new product adoption overall</w:t>
+      </w:r>
     </w:p>
     <w:p>
       <w:pPr>
@@ -1607,24 +1589,13 @@
         </w:rPr>
         <w:t>Accelerated proselyting efforts by leading a team of 1</w:t>
       </w:r>
-      <w:ins w:id="2" w:author="Cameron Greenwalt" w:date="2024-08-20T12:25:00Z" w16du:dateUtc="2024-08-20T18:25:00Z">
-        <w:r>
-          <w:rPr>
-            <w:rFonts w:ascii="Times New Roman" w:hAnsi="Times New Roman" w:cs="Times New Roman"/>
-            <w:color w:val="000000" w:themeColor="text1"/>
-          </w:rPr>
-          <w:t>8</w:t>
-        </w:r>
-      </w:ins>
-      <w:del w:id="3" w:author="Cameron Greenwalt" w:date="2024-08-20T12:25:00Z" w16du:dateUtc="2024-08-20T18:25:00Z">
-        <w:r>
-          <w:rPr>
-            <w:rFonts w:ascii="Times New Roman" w:hAnsi="Times New Roman" w:cs="Times New Roman"/>
-            <w:color w:val="000000" w:themeColor="text1"/>
-          </w:rPr>
-          <w:delText>6</w:delText>
-        </w:r>
-      </w:del>
+      <w:r>
+        <w:rPr>
+          <w:rFonts w:ascii="Times New Roman" w:hAnsi="Times New Roman" w:cs="Times New Roman"/>
+          <w:color w:val="000000" w:themeColor="text1"/>
+        </w:rPr>
+        <w:t>8</w:t>
+      </w:r>
       <w:r>
         <w:rPr>
           <w:rFonts w:ascii="Times New Roman" w:hAnsi="Times New Roman" w:cs="Times New Roman"/>
@@ -1686,45 +1657,13 @@
         </w:rPr>
         <w:t xml:space="preserve"> paper </w:t>
       </w:r>
-      <w:ins w:id="4" w:author="Cameron Greenwalt" w:date="2024-08-20T21:27:00Z" w16du:dateUtc="2024-08-21T03:27:00Z">
-        <w:r>
-          <w:rPr>
-            <w:rFonts w:ascii="Times New Roman" w:hAnsi="Times New Roman" w:cs="Times New Roman"/>
-            <w:color w:val="000000" w:themeColor="text1"/>
-          </w:rPr>
-          <w:t xml:space="preserve">published </w:t>
-        </w:r>
-      </w:ins>
-      <w:del w:id="5" w:author="Cameron Greenwalt" w:date="2024-08-20T21:20:00Z" w16du:dateUtc="2024-08-21T03:20:00Z">
-        <w:r>
-          <w:rPr>
-            <w:rFonts w:ascii="Times New Roman" w:hAnsi="Times New Roman" w:cs="Times New Roman"/>
-            <w:color w:val="000000" w:themeColor="text1"/>
-          </w:rPr>
-          <w:delText xml:space="preserve">and contributed to </w:delText>
-        </w:r>
-        <w:r>
-          <w:rPr>
-            <w:rFonts w:ascii="Times New Roman" w:hAnsi="Times New Roman" w:cs="Times New Roman"/>
-            <w:color w:val="000000" w:themeColor="text1"/>
-          </w:rPr>
-          <w:delText xml:space="preserve">three </w:delText>
-        </w:r>
-        <w:r>
-          <w:rPr>
-            <w:rFonts w:ascii="Times New Roman" w:hAnsi="Times New Roman" w:cs="Times New Roman"/>
-            <w:color w:val="000000" w:themeColor="text1"/>
-          </w:rPr>
-          <w:delText>other papers</w:delText>
-        </w:r>
-        <w:r>
-          <w:rPr>
-            <w:rFonts w:ascii="Times New Roman" w:hAnsi="Times New Roman" w:cs="Times New Roman"/>
-            <w:color w:val="000000" w:themeColor="text1"/>
-          </w:rPr>
-          <w:delText xml:space="preserve"> published </w:delText>
-        </w:r>
-      </w:del>
+      <w:r>
+        <w:rPr>
+          <w:rFonts w:ascii="Times New Roman" w:hAnsi="Times New Roman" w:cs="Times New Roman"/>
+          <w:color w:val="000000" w:themeColor="text1"/>
+        </w:rPr>
+        <w:t xml:space="preserve">published </w:t>
+      </w:r>
       <w:r>
         <w:rPr>
           <w:rFonts w:ascii="Times New Roman" w:hAnsi="Times New Roman" w:cs="Times New Roman"/>
@@ -1739,92 +1678,6 @@
         </w:rPr>
         <w:t>world's largest technical professional organization</w:t>
       </w:r>
-      <w:del w:id="6" w:author="Cameron Greenwalt" w:date="2024-08-20T12:27:00Z" w16du:dateUtc="2024-08-20T18:27:00Z">
-        <w:r>
-          <w:rPr>
-            <w:rFonts w:ascii="Times New Roman" w:hAnsi="Times New Roman" w:cs="Times New Roman"/>
-            <w:color w:val="000000" w:themeColor="text1"/>
-          </w:rPr>
-          <w:delText xml:space="preserve">, including </w:delText>
-        </w:r>
-        <w:r>
-          <w:rPr>
-            <w:rFonts w:ascii="Times New Roman" w:hAnsi="Times New Roman" w:cs="Times New Roman"/>
-            <w:color w:val="000000" w:themeColor="text1"/>
-          </w:rPr>
-          <w:delText>one</w:delText>
-        </w:r>
-        <w:r>
-          <w:rPr>
-            <w:rFonts w:ascii="Times New Roman" w:hAnsi="Times New Roman" w:cs="Times New Roman"/>
-            <w:color w:val="000000" w:themeColor="text1"/>
-          </w:rPr>
-          <w:delText xml:space="preserve"> </w:delText>
-        </w:r>
-        <w:r>
-          <w:rPr>
-            <w:rFonts w:ascii="Times New Roman" w:hAnsi="Times New Roman" w:cs="Times New Roman"/>
-            <w:color w:val="000000" w:themeColor="text1"/>
-          </w:rPr>
-          <w:delText>O</w:delText>
-        </w:r>
-        <w:r>
-          <w:rPr>
-            <w:rFonts w:ascii="Times New Roman" w:hAnsi="Times New Roman" w:cs="Times New Roman"/>
-            <w:color w:val="000000" w:themeColor="text1"/>
-          </w:rPr>
-          <w:delText xml:space="preserve">utstanding </w:delText>
-        </w:r>
-        <w:r>
-          <w:rPr>
-            <w:rFonts w:ascii="Times New Roman" w:hAnsi="Times New Roman" w:cs="Times New Roman"/>
-            <w:color w:val="000000" w:themeColor="text1"/>
-          </w:rPr>
-          <w:delText>C</w:delText>
-        </w:r>
-        <w:r>
-          <w:rPr>
-            <w:rFonts w:ascii="Times New Roman" w:hAnsi="Times New Roman" w:cs="Times New Roman"/>
-            <w:color w:val="000000" w:themeColor="text1"/>
-          </w:rPr>
-          <w:delText xml:space="preserve">onference </w:delText>
-        </w:r>
-        <w:r>
-          <w:rPr>
-            <w:rFonts w:ascii="Times New Roman" w:hAnsi="Times New Roman" w:cs="Times New Roman"/>
-            <w:color w:val="000000" w:themeColor="text1"/>
-          </w:rPr>
-          <w:delText>P</w:delText>
-        </w:r>
-        <w:r>
-          <w:rPr>
-            <w:rFonts w:ascii="Times New Roman" w:hAnsi="Times New Roman" w:cs="Times New Roman"/>
-            <w:color w:val="000000" w:themeColor="text1"/>
-          </w:rPr>
-          <w:delText xml:space="preserve">aper </w:delText>
-        </w:r>
-        <w:r>
-          <w:rPr>
-            <w:rFonts w:ascii="Times New Roman" w:hAnsi="Times New Roman" w:cs="Times New Roman"/>
-            <w:color w:val="000000" w:themeColor="text1"/>
-          </w:rPr>
-          <w:delText>A</w:delText>
-        </w:r>
-        <w:r>
-          <w:rPr>
-            <w:rFonts w:ascii="Times New Roman" w:hAnsi="Times New Roman" w:cs="Times New Roman"/>
-            <w:color w:val="000000" w:themeColor="text1"/>
-          </w:rPr>
-          <w:delText>ward</w:delText>
-        </w:r>
-        <w:r>
-          <w:rPr>
-            <w:rFonts w:ascii="Times New Roman" w:hAnsi="Times New Roman" w:cs="Times New Roman"/>
-            <w:color w:val="000000" w:themeColor="text1"/>
-          </w:rPr>
-          <w:delText xml:space="preserve"> finalist</w:delText>
-        </w:r>
-      </w:del>
     </w:p>
     <w:p>
       <w:pPr>
@@ -3612,14 +3465,6 @@
     <w:abstractNumId w:val="10"/>
   </w:num>
 </w:numbering>
-</file>
-
-<file path=word/people.xml><?xml version="1.0" encoding="utf-8"?>
-<w15:people xmlns:wpc="http://schemas.microsoft.com/office/word/2010/wordprocessingCanvas" xmlns:cx="http://schemas.microsoft.com/office/drawing/2014/chartex" xmlns:cx1="http://schemas.microsoft.com/office/drawing/2015/9/8/chartex" xmlns:cx2="http://schemas.microsoft.com/office/drawing/2015/10/21/chartex" xmlns:cx3="http://schemas.microsoft.com/office/drawing/2016/5/9/chartex" xmlns:cx4="http://schemas.microsoft.com/office/drawing/2016/5/10/chartex" xmlns:cx5="http://schemas.microsoft.com/office/drawing/2016/5/11/chartex" xmlns:cx6="http://schemas.microsoft.com/office/drawing/2016/5/12/chartex" xmlns:cx7="http://schemas.microsoft.com/office/drawing/2016/5/13/chartex" xmlns:cx8="http://schemas.microsoft.com/office/drawing/2016/5/14/chartex" xmlns:mc="http://schemas.openxmlformats.org/markup-compatibility/2006" xmlns:aink="http://schemas.microsoft.com/office/drawing/2016/ink" xmlns:am3d="http://schemas.microsoft.com/office/drawing/2017/model3d" xmlns:o="urn:schemas-microsoft-com:office:office" xmlns:oel="http://schemas.microsoft.com/office/2019/extlst" xmlns:r="http://schemas.openxmlformats.org/officeDocument/2006/relationships" xmlns:m="http://schemas.openxmlformats.org/officeDocument/2006/math" xmlns:v="urn:schemas-microsoft-com:vml" xmlns:wp14="http://schemas.microsoft.com/office/word/2010/wordprocessingDrawing" xmlns:wp="http://schemas.openxmlformats.org/drawingml/2006/wordprocessingDrawing" xmlns:w10="urn:schemas-microsoft-com:office:word" xmlns:w="http://schemas.openxmlformats.org/wordprocessingml/2006/main" xmlns:w14="http://schemas.microsoft.com/office/word/2010/wordml" xmlns:w15="http://schemas.microsoft.com/office/word/2012/wordml" xmlns:w16cex="http://schemas.microsoft.com/office/word/2018/wordml/cex" xmlns:w16cid="http://schemas.microsoft.com/office/word/2016/wordml/cid" xmlns:w16="http://schemas.microsoft.com/office/word/2018/wordml" xmlns:w16du="http://schemas.microsoft.com/office/word/2023/wordml/word16du" xmlns:w16sdtdh="http://schemas.microsoft.com/office/word/2020/wordml/sdtdatahash" xmlns:w16se="http://schemas.microsoft.com/office/word/2015/wordml/symex" xmlns:wpg="http://schemas.microsoft.com/office/word/2010/wordprocessingGroup" xmlns:wpi="http://schemas.microsoft.com/office/word/2010/wordprocessingInk" xmlns:wne="http://schemas.microsoft.com/office/word/2006/wordml" xmlns:wps="http://schemas.microsoft.com/office/word/2010/wordprocessingShape" mc:Ignorable="w14 w15 w16se w16cid w16 w16cex w16sdtdh w16du wp14">
-  <w15:person w15:author="Cameron Greenwalt">
-    <w15:presenceInfo w15:providerId="AD" w15:userId="S::cyg1122@dexcom.com::faa3a102-c969-4059-a558-545d802a36a9"/>
-  </w15:person>
-</w15:people>
 </file>
 
 <file path=word/styles.xml><?xml version="1.0" encoding="utf-8"?>

--- a/Resume/Draft 3.docx
+++ b/Resume/Draft 3.docx
@@ -458,6 +458,7 @@
           <w:color w:val="000000" w:themeColor="text1"/>
         </w:rPr>
       </w:pPr>
+      <w:commentRangeStart w:id="0"/>
       <w:r>
         <w:rPr>
           <w:rFonts w:ascii="Times New Roman" w:hAnsi="Times New Roman" w:cs="Times New Roman"/>
@@ -484,7 +485,21 @@
           <w:rFonts w:ascii="Times New Roman" w:hAnsi="Times New Roman" w:cs="Times New Roman"/>
           <w:color w:val="000000" w:themeColor="text1"/>
         </w:rPr>
-        <w:t xml:space="preserve"> and accounted for 20% of new product adoption overall</w:t>
+        <w:t xml:space="preserve"> </w:t>
+      </w:r>
+      <w:commentRangeEnd w:id="0"/>
+      <w:r>
+        <w:rPr>
+          <w:rStyle w:val="CommentReference"/>
+        </w:rPr>
+        <w:commentReference w:id="0"/>
+      </w:r>
+      <w:r>
+        <w:rPr>
+          <w:rFonts w:ascii="Times New Roman" w:hAnsi="Times New Roman" w:cs="Times New Roman"/>
+          <w:color w:val="000000" w:themeColor="text1"/>
+        </w:rPr>
+        <w:t>and accounted for 20% of new product adoption overall</w:t>
       </w:r>
     </w:p>
     <w:p>
@@ -717,7 +732,15 @@
           <w:rFonts w:ascii="Times New Roman" w:hAnsi="Times New Roman" w:cs="Times New Roman"/>
           <w:color w:val="000000" w:themeColor="text1"/>
         </w:rPr>
-        <w:t xml:space="preserve">to increase feature </w:t>
+        <w:t xml:space="preserve">to </w:t>
+      </w:r>
+      <w:commentRangeStart w:id="1"/>
+      <w:r>
+        <w:rPr>
+          <w:rFonts w:ascii="Times New Roman" w:hAnsi="Times New Roman" w:cs="Times New Roman"/>
+          <w:color w:val="000000" w:themeColor="text1"/>
+        </w:rPr>
+        <w:t xml:space="preserve">increase feature </w:t>
       </w:r>
       <w:r>
         <w:rPr>
@@ -725,6 +748,13 @@
           <w:color w:val="000000" w:themeColor="text1"/>
         </w:rPr>
         <w:t>velocity</w:t>
+      </w:r>
+      <w:commentRangeEnd w:id="1"/>
+      <w:r>
+        <w:rPr>
+          <w:rStyle w:val="CommentReference"/>
+        </w:rPr>
+        <w:commentReference w:id="1"/>
       </w:r>
     </w:p>
     <w:p>
@@ -1485,7 +1515,29 @@
           <w:rFonts w:ascii="Times New Roman" w:hAnsi="Times New Roman" w:cs="Times New Roman"/>
           <w:color w:val="000000" w:themeColor="text1"/>
         </w:rPr>
-        <w:t>Worked ~20 hours per week as a teaching assistant throughout the entire program</w:t>
+        <w:t xml:space="preserve">Worked ~20 hours per week as a </w:t>
+      </w:r>
+      <w:commentRangeStart w:id="2"/>
+      <w:r>
+        <w:rPr>
+          <w:rFonts w:ascii="Times New Roman" w:hAnsi="Times New Roman" w:cs="Times New Roman"/>
+          <w:color w:val="000000" w:themeColor="text1"/>
+        </w:rPr>
+        <w:t xml:space="preserve">teaching assistant </w:t>
+      </w:r>
+      <w:commentRangeEnd w:id="2"/>
+      <w:r>
+        <w:rPr>
+          <w:rStyle w:val="CommentReference"/>
+        </w:rPr>
+        <w:commentReference w:id="2"/>
+      </w:r>
+      <w:r>
+        <w:rPr>
+          <w:rFonts w:ascii="Times New Roman" w:hAnsi="Times New Roman" w:cs="Times New Roman"/>
+          <w:color w:val="000000" w:themeColor="text1"/>
+        </w:rPr>
+        <w:t>throughout the entire program</w:t>
       </w:r>
     </w:p>
     <w:p>
@@ -1676,7 +1728,22 @@
           <w:rFonts w:ascii="Times New Roman" w:hAnsi="Times New Roman" w:cs="Times New Roman"/>
           <w:color w:val="000000" w:themeColor="text1"/>
         </w:rPr>
-        <w:t>world's largest technical professional organization</w:t>
+        <w:t xml:space="preserve">world's largest technical professional </w:t>
+      </w:r>
+      <w:commentRangeStart w:id="3"/>
+      <w:r>
+        <w:rPr>
+          <w:rFonts w:ascii="Times New Roman" w:hAnsi="Times New Roman" w:cs="Times New Roman"/>
+          <w:color w:val="000000" w:themeColor="text1"/>
+        </w:rPr>
+        <w:t>organization</w:t>
+      </w:r>
+      <w:commentRangeEnd w:id="3"/>
+      <w:r>
+        <w:rPr>
+          <w:rStyle w:val="CommentReference"/>
+        </w:rPr>
+        <w:commentReference w:id="3"/>
       </w:r>
     </w:p>
     <w:p>
@@ -1740,6 +1807,110 @@
     </w:sectPr>
   </w:body>
 </w:document>
+</file>
+
+<file path=word/comments.xml><?xml version="1.0" encoding="utf-8"?>
+<w:comments xmlns:wpc="http://schemas.microsoft.com/office/word/2010/wordprocessingCanvas" xmlns:cx="http://schemas.microsoft.com/office/drawing/2014/chartex" xmlns:cx1="http://schemas.microsoft.com/office/drawing/2015/9/8/chartex" xmlns:cx2="http://schemas.microsoft.com/office/drawing/2015/10/21/chartex" xmlns:cx3="http://schemas.microsoft.com/office/drawing/2016/5/9/chartex" xmlns:cx4="http://schemas.microsoft.com/office/drawing/2016/5/10/chartex" xmlns:cx5="http://schemas.microsoft.com/office/drawing/2016/5/11/chartex" xmlns:cx6="http://schemas.microsoft.com/office/drawing/2016/5/12/chartex" xmlns:cx7="http://schemas.microsoft.com/office/drawing/2016/5/13/chartex" xmlns:cx8="http://schemas.microsoft.com/office/drawing/2016/5/14/chartex" xmlns:mc="http://schemas.openxmlformats.org/markup-compatibility/2006" xmlns:aink="http://schemas.microsoft.com/office/drawing/2016/ink" xmlns:am3d="http://schemas.microsoft.com/office/drawing/2017/model3d" xmlns:o="urn:schemas-microsoft-com:office:office" xmlns:oel="http://schemas.microsoft.com/office/2019/extlst" xmlns:r="http://schemas.openxmlformats.org/officeDocument/2006/relationships" xmlns:m="http://schemas.openxmlformats.org/officeDocument/2006/math" xmlns:v="urn:schemas-microsoft-com:vml" xmlns:wp14="http://schemas.microsoft.com/office/word/2010/wordprocessingDrawing" xmlns:wp="http://schemas.openxmlformats.org/drawingml/2006/wordprocessingDrawing" xmlns:w10="urn:schemas-microsoft-com:office:word" xmlns:w="http://schemas.openxmlformats.org/wordprocessingml/2006/main" xmlns:w14="http://schemas.microsoft.com/office/word/2010/wordml" xmlns:w15="http://schemas.microsoft.com/office/word/2012/wordml" xmlns:w16cex="http://schemas.microsoft.com/office/word/2018/wordml/cex" xmlns:w16cid="http://schemas.microsoft.com/office/word/2016/wordml/cid" xmlns:w16="http://schemas.microsoft.com/office/word/2018/wordml" xmlns:w16du="http://schemas.microsoft.com/office/word/2023/wordml/word16du" xmlns:w16sdtdh="http://schemas.microsoft.com/office/word/2020/wordml/sdtdatahash" xmlns:w16se="http://schemas.microsoft.com/office/word/2015/wordml/symex" xmlns:wpg="http://schemas.microsoft.com/office/word/2010/wordprocessingGroup" xmlns:wpi="http://schemas.microsoft.com/office/word/2010/wordprocessingInk" xmlns:wne="http://schemas.microsoft.com/office/word/2006/wordml" xmlns:wps="http://schemas.microsoft.com/office/word/2010/wordprocessingShape" mc:Ignorable="w14 w15 w16se w16cid w16 w16cex w16sdtdh w16du wp14">
+  <w:comment w:id="0" w:author="Cameron Greenwalt" w:date="2024-08-29T14:24:00Z" w:initials="CG">
+    <w:p>
+      <w:r>
+        <w:rPr>
+          <w:rStyle w:val="CommentReference"/>
+        </w:rPr>
+        <w:annotationRef/>
+      </w:r>
+      <w:r>
+        <w:rPr>
+          <w:color w:val="000000"/>
+          <w:sz w:val="20"/>
+          <w:szCs w:val="20"/>
+        </w:rPr>
+        <w:t>Somehow connect this bullet to the main bullet. Show what your part was that led to the increased adoption (built the tech…)</w:t>
+      </w:r>
+    </w:p>
+  </w:comment>
+  <w:comment w:id="1" w:author="Cameron Greenwalt" w:date="2024-08-29T14:28:00Z" w:initials="CG">
+    <w:p>
+      <w:r>
+        <w:rPr>
+          <w:rStyle w:val="CommentReference"/>
+        </w:rPr>
+        <w:annotationRef/>
+      </w:r>
+      <w:r>
+        <w:rPr>
+          <w:color w:val="000000"/>
+          <w:sz w:val="20"/>
+          <w:szCs w:val="20"/>
+        </w:rPr>
+        <w:t>Switch this sentence around bringing the effect ‘increase feature velocity’ to the beginning</w:t>
+      </w:r>
+    </w:p>
+  </w:comment>
+  <w:comment w:id="2" w:author="Cameron Greenwalt" w:date="2024-08-29T14:36:00Z" w:initials="CG">
+    <w:p>
+      <w:r>
+        <w:rPr>
+          <w:rStyle w:val="CommentReference"/>
+        </w:rPr>
+        <w:annotationRef/>
+      </w:r>
+      <w:r>
+        <w:rPr>
+          <w:color w:val="000000"/>
+          <w:sz w:val="20"/>
+          <w:szCs w:val="20"/>
+        </w:rPr>
+        <w:t>Teaching Assistant to the beginning of sentence</w:t>
+      </w:r>
+    </w:p>
+  </w:comment>
+  <w:comment w:id="3" w:author="Cameron Greenwalt" w:date="2024-08-29T14:37:00Z" w:initials="CG">
+    <w:p>
+      <w:r>
+        <w:rPr>
+          <w:rStyle w:val="CommentReference"/>
+        </w:rPr>
+        <w:annotationRef/>
+      </w:r>
+      <w:r>
+        <w:rPr>
+          <w:color w:val="000000"/>
+          <w:sz w:val="20"/>
+          <w:szCs w:val="20"/>
+        </w:rPr>
+        <w:t>What is the organization?</w:t>
+      </w:r>
+    </w:p>
+  </w:comment>
+</w:comments>
+</file>
+
+<file path=word/commentsExtended.xml><?xml version="1.0" encoding="utf-8"?>
+<w15:commentsEx xmlns:wpc="http://schemas.microsoft.com/office/word/2010/wordprocessingCanvas" xmlns:cx="http://schemas.microsoft.com/office/drawing/2014/chartex" xmlns:cx1="http://schemas.microsoft.com/office/drawing/2015/9/8/chartex" xmlns:cx2="http://schemas.microsoft.com/office/drawing/2015/10/21/chartex" xmlns:cx3="http://schemas.microsoft.com/office/drawing/2016/5/9/chartex" xmlns:cx4="http://schemas.microsoft.com/office/drawing/2016/5/10/chartex" xmlns:cx5="http://schemas.microsoft.com/office/drawing/2016/5/11/chartex" xmlns:cx6="http://schemas.microsoft.com/office/drawing/2016/5/12/chartex" xmlns:cx7="http://schemas.microsoft.com/office/drawing/2016/5/13/chartex" xmlns:cx8="http://schemas.microsoft.com/office/drawing/2016/5/14/chartex" xmlns:mc="http://schemas.openxmlformats.org/markup-compatibility/2006" xmlns:aink="http://schemas.microsoft.com/office/drawing/2016/ink" xmlns:am3d="http://schemas.microsoft.com/office/drawing/2017/model3d" xmlns:o="urn:schemas-microsoft-com:office:office" xmlns:oel="http://schemas.microsoft.com/office/2019/extlst" xmlns:r="http://schemas.openxmlformats.org/officeDocument/2006/relationships" xmlns:m="http://schemas.openxmlformats.org/officeDocument/2006/math" xmlns:v="urn:schemas-microsoft-com:vml" xmlns:wp14="http://schemas.microsoft.com/office/word/2010/wordprocessingDrawing" xmlns:wp="http://schemas.openxmlformats.org/drawingml/2006/wordprocessingDrawing" xmlns:w10="urn:schemas-microsoft-com:office:word" xmlns:w="http://schemas.openxmlformats.org/wordprocessingml/2006/main" xmlns:w14="http://schemas.microsoft.com/office/word/2010/wordml" xmlns:w15="http://schemas.microsoft.com/office/word/2012/wordml" xmlns:w16cex="http://schemas.microsoft.com/office/word/2018/wordml/cex" xmlns:w16cid="http://schemas.microsoft.com/office/word/2016/wordml/cid" xmlns:w16="http://schemas.microsoft.com/office/word/2018/wordml" xmlns:w16du="http://schemas.microsoft.com/office/word/2023/wordml/word16du" xmlns:w16sdtdh="http://schemas.microsoft.com/office/word/2020/wordml/sdtdatahash" xmlns:w16se="http://schemas.microsoft.com/office/word/2015/wordml/symex" xmlns:wpg="http://schemas.microsoft.com/office/word/2010/wordprocessingGroup" xmlns:wpi="http://schemas.microsoft.com/office/word/2010/wordprocessingInk" xmlns:wne="http://schemas.microsoft.com/office/word/2006/wordml" xmlns:wps="http://schemas.microsoft.com/office/word/2010/wordprocessingShape" mc:Ignorable="w14 w15 w16se w16cid w16 w16cex w16sdtdh w16du wp14">
+  <w15:commentEx w15:paraId="7D0B1046" w15:done="0"/>
+  <w15:commentEx w15:paraId="71AD034B" w15:done="0"/>
+  <w15:commentEx w15:paraId="6F68A11A" w15:done="0"/>
+  <w15:commentEx w15:paraId="2BB8797A" w15:done="0"/>
+</w15:commentsEx>
+</file>
+
+<file path=word/commentsExtensible.xml><?xml version="1.0" encoding="utf-8"?>
+<w16cex:commentsExtensible xmlns:wpc="http://schemas.microsoft.com/office/word/2010/wordprocessingCanvas" xmlns:cx="http://schemas.microsoft.com/office/drawing/2014/chartex" xmlns:cx1="http://schemas.microsoft.com/office/drawing/2015/9/8/chartex" xmlns:cx2="http://schemas.microsoft.com/office/drawing/2015/10/21/chartex" xmlns:cx3="http://schemas.microsoft.com/office/drawing/2016/5/9/chartex" xmlns:cx4="http://schemas.microsoft.com/office/drawing/2016/5/10/chartex" xmlns:cx5="http://schemas.microsoft.com/office/drawing/2016/5/11/chartex" xmlns:cx6="http://schemas.microsoft.com/office/drawing/2016/5/12/chartex" xmlns:cx7="http://schemas.microsoft.com/office/drawing/2016/5/13/chartex" xmlns:cx8="http://schemas.microsoft.com/office/drawing/2016/5/14/chartex" xmlns:cr="http://schemas.microsoft.com/office/comments/2020/reactions" xmlns:mc="http://schemas.openxmlformats.org/markup-compatibility/2006" xmlns:aink="http://schemas.microsoft.com/office/drawing/2016/ink" xmlns:am3d="http://schemas.microsoft.com/office/drawing/2017/model3d" xmlns:o="urn:schemas-microsoft-com:office:office" xmlns:oel="http://schemas.microsoft.com/office/2019/extlst" xmlns:r="http://schemas.openxmlformats.org/officeDocument/2006/relationships" xmlns:m="http://schemas.openxmlformats.org/officeDocument/2006/math" xmlns:v="urn:schemas-microsoft-com:vml" xmlns:wp14="http://schemas.microsoft.com/office/word/2010/wordprocessingDrawing" xmlns:wp="http://schemas.openxmlformats.org/drawingml/2006/wordprocessingDrawing" xmlns:w10="urn:schemas-microsoft-com:office:word" xmlns:w="http://schemas.openxmlformats.org/wordprocessingml/2006/main" xmlns:w14="http://schemas.microsoft.com/office/word/2010/wordml" xmlns:w15="http://schemas.microsoft.com/office/word/2012/wordml" xmlns:w16cex="http://schemas.microsoft.com/office/word/2018/wordml/cex" xmlns:w16cid="http://schemas.microsoft.com/office/word/2016/wordml/cid" xmlns:w16="http://schemas.microsoft.com/office/word/2018/wordml" xmlns:w16du="http://schemas.microsoft.com/office/word/2023/wordml/word16du" xmlns:w16sdtdh="http://schemas.microsoft.com/office/word/2020/wordml/sdtdatahash" xmlns:w16se="http://schemas.microsoft.com/office/word/2015/wordml/symex" xmlns:wpg="http://schemas.microsoft.com/office/word/2010/wordprocessingGroup" xmlns:wpi="http://schemas.microsoft.com/office/word/2010/wordprocessingInk" xmlns:wne="http://schemas.microsoft.com/office/word/2006/wordml" xmlns:wps="http://schemas.microsoft.com/office/word/2010/wordprocessingShape" mc:Ignorable="w14 w15 w16se w16cid w16 w16cex w16sdtdh cr w16du wp14">
+  <w16cex:commentExtensible w16cex:durableId="2F9547B0" w16cex:dateUtc="2024-08-30T00:24:00Z"/>
+  <w16cex:commentExtensible w16cex:durableId="1F61E414" w16cex:dateUtc="2024-08-30T00:28:00Z"/>
+  <w16cex:commentExtensible w16cex:durableId="4E4715DE" w16cex:dateUtc="2024-08-30T00:36:00Z"/>
+  <w16cex:commentExtensible w16cex:durableId="53A559BB" w16cex:dateUtc="2024-08-30T00:37:00Z"/>
+</w16cex:commentsExtensible>
+</file>
+
+<file path=word/commentsIds.xml><?xml version="1.0" encoding="utf-8"?>
+<w16cid:commentsIds xmlns:wpc="http://schemas.microsoft.com/office/word/2010/wordprocessingCanvas" xmlns:cx="http://schemas.microsoft.com/office/drawing/2014/chartex" xmlns:cx1="http://schemas.microsoft.com/office/drawing/2015/9/8/chartex" xmlns:cx2="http://schemas.microsoft.com/office/drawing/2015/10/21/chartex" xmlns:cx3="http://schemas.microsoft.com/office/drawing/2016/5/9/chartex" xmlns:cx4="http://schemas.microsoft.com/office/drawing/2016/5/10/chartex" xmlns:cx5="http://schemas.microsoft.com/office/drawing/2016/5/11/chartex" xmlns:cx6="http://schemas.microsoft.com/office/drawing/2016/5/12/chartex" xmlns:cx7="http://schemas.microsoft.com/office/drawing/2016/5/13/chartex" xmlns:cx8="http://schemas.microsoft.com/office/drawing/2016/5/14/chartex" xmlns:mc="http://schemas.openxmlformats.org/markup-compatibility/2006" xmlns:aink="http://schemas.microsoft.com/office/drawing/2016/ink" xmlns:am3d="http://schemas.microsoft.com/office/drawing/2017/model3d" xmlns:o="urn:schemas-microsoft-com:office:office" xmlns:oel="http://schemas.microsoft.com/office/2019/extlst" xmlns:r="http://schemas.openxmlformats.org/officeDocument/2006/relationships" xmlns:m="http://schemas.openxmlformats.org/officeDocument/2006/math" xmlns:v="urn:schemas-microsoft-com:vml" xmlns:wp14="http://schemas.microsoft.com/office/word/2010/wordprocessingDrawing" xmlns:wp="http://schemas.openxmlformats.org/drawingml/2006/wordprocessingDrawing" xmlns:w10="urn:schemas-microsoft-com:office:word" xmlns:w="http://schemas.openxmlformats.org/wordprocessingml/2006/main" xmlns:w14="http://schemas.microsoft.com/office/word/2010/wordml" xmlns:w15="http://schemas.microsoft.com/office/word/2012/wordml" xmlns:w16cex="http://schemas.microsoft.com/office/word/2018/wordml/cex" xmlns:w16cid="http://schemas.microsoft.com/office/word/2016/wordml/cid" xmlns:w16="http://schemas.microsoft.com/office/word/2018/wordml" xmlns:w16du="http://schemas.microsoft.com/office/word/2023/wordml/word16du" xmlns:w16sdtdh="http://schemas.microsoft.com/office/word/2020/wordml/sdtdatahash" xmlns:w16se="http://schemas.microsoft.com/office/word/2015/wordml/symex" xmlns:wpg="http://schemas.microsoft.com/office/word/2010/wordprocessingGroup" xmlns:wpi="http://schemas.microsoft.com/office/word/2010/wordprocessingInk" xmlns:wne="http://schemas.microsoft.com/office/word/2006/wordml" xmlns:wps="http://schemas.microsoft.com/office/word/2010/wordprocessingShape" mc:Ignorable="w14 w15 w16se w16cid w16 w16cex w16sdtdh w16du wp14">
+  <w16cid:commentId w16cid:paraId="7D0B1046" w16cid:durableId="2F9547B0"/>
+  <w16cid:commentId w16cid:paraId="71AD034B" w16cid:durableId="1F61E414"/>
+  <w16cid:commentId w16cid:paraId="6F68A11A" w16cid:durableId="4E4715DE"/>
+  <w16cid:commentId w16cid:paraId="2BB8797A" w16cid:durableId="53A559BB"/>
+</w16cid:commentsIds>
 </file>
 
 <file path=word/endnotes.xml><?xml version="1.0" encoding="utf-8"?>
@@ -3465,6 +3636,14 @@
     <w:abstractNumId w:val="10"/>
   </w:num>
 </w:numbering>
+</file>
+
+<file path=word/people.xml><?xml version="1.0" encoding="utf-8"?>
+<w15:people xmlns:wpc="http://schemas.microsoft.com/office/word/2010/wordprocessingCanvas" xmlns:cx="http://schemas.microsoft.com/office/drawing/2014/chartex" xmlns:cx1="http://schemas.microsoft.com/office/drawing/2015/9/8/chartex" xmlns:cx2="http://schemas.microsoft.com/office/drawing/2015/10/21/chartex" xmlns:cx3="http://schemas.microsoft.com/office/drawing/2016/5/9/chartex" xmlns:cx4="http://schemas.microsoft.com/office/drawing/2016/5/10/chartex" xmlns:cx5="http://schemas.microsoft.com/office/drawing/2016/5/11/chartex" xmlns:cx6="http://schemas.microsoft.com/office/drawing/2016/5/12/chartex" xmlns:cx7="http://schemas.microsoft.com/office/drawing/2016/5/13/chartex" xmlns:cx8="http://schemas.microsoft.com/office/drawing/2016/5/14/chartex" xmlns:mc="http://schemas.openxmlformats.org/markup-compatibility/2006" xmlns:aink="http://schemas.microsoft.com/office/drawing/2016/ink" xmlns:am3d="http://schemas.microsoft.com/office/drawing/2017/model3d" xmlns:o="urn:schemas-microsoft-com:office:office" xmlns:oel="http://schemas.microsoft.com/office/2019/extlst" xmlns:r="http://schemas.openxmlformats.org/officeDocument/2006/relationships" xmlns:m="http://schemas.openxmlformats.org/officeDocument/2006/math" xmlns:v="urn:schemas-microsoft-com:vml" xmlns:wp14="http://schemas.microsoft.com/office/word/2010/wordprocessingDrawing" xmlns:wp="http://schemas.openxmlformats.org/drawingml/2006/wordprocessingDrawing" xmlns:w10="urn:schemas-microsoft-com:office:word" xmlns:w="http://schemas.openxmlformats.org/wordprocessingml/2006/main" xmlns:w14="http://schemas.microsoft.com/office/word/2010/wordml" xmlns:w15="http://schemas.microsoft.com/office/word/2012/wordml" xmlns:w16cex="http://schemas.microsoft.com/office/word/2018/wordml/cex" xmlns:w16cid="http://schemas.microsoft.com/office/word/2016/wordml/cid" xmlns:w16="http://schemas.microsoft.com/office/word/2018/wordml" xmlns:w16du="http://schemas.microsoft.com/office/word/2023/wordml/word16du" xmlns:w16sdtdh="http://schemas.microsoft.com/office/word/2020/wordml/sdtdatahash" xmlns:w16se="http://schemas.microsoft.com/office/word/2015/wordml/symex" xmlns:wpg="http://schemas.microsoft.com/office/word/2010/wordprocessingGroup" xmlns:wpi="http://schemas.microsoft.com/office/word/2010/wordprocessingInk" xmlns:wne="http://schemas.microsoft.com/office/word/2006/wordml" xmlns:wps="http://schemas.microsoft.com/office/word/2010/wordprocessingShape" mc:Ignorable="w14 w15 w16se w16cid w16 w16cex w16sdtdh w16du wp14">
+  <w15:person w15:author="Cameron Greenwalt">
+    <w15:presenceInfo w15:providerId="AD" w15:userId="S::cyg1122@dexcom.com::faa3a102-c969-4059-a558-545d802a36a9"/>
+  </w15:person>
+</w15:people>
 </file>
 
 <file path=word/styles.xml><?xml version="1.0" encoding="utf-8"?>
